--- a/jadwal_imam_bilal_dan_muadzin_tarawih_2023.docx
+++ b/jadwal_imam_bilal_dan_muadzin_tarawih_2023.docx
@@ -837,7 +837,13 @@
               <w:spacing w:line="276" w:lineRule="auto"/>
             </w:pPr>
             <w:r>
-              <w:t>MISRI</w:t>
+              <w:t>MIS</w:t>
+            </w:r>
+            <w:r>
+              <w:t>E</w:t>
+            </w:r>
+            <w:r>
+              <w:t>RI</w:t>
             </w:r>
           </w:p>
         </w:tc>
@@ -926,7 +932,7 @@
               <w:spacing w:line="276" w:lineRule="auto"/>
             </w:pPr>
             <w:r>
-              <w:t>MISRI</w:t>
+              <w:t>MISERI</w:t>
             </w:r>
           </w:p>
         </w:tc>
@@ -1015,7 +1021,7 @@
               <w:spacing w:line="276" w:lineRule="auto"/>
             </w:pPr>
             <w:r>
-              <w:t>MISRI</w:t>
+              <w:t>MISERI</w:t>
             </w:r>
           </w:p>
         </w:tc>
@@ -1638,7 +1644,7 @@
               <w:spacing w:line="276" w:lineRule="auto"/>
             </w:pPr>
             <w:r>
-              <w:t>MISRI</w:t>
+              <w:t>MISERI</w:t>
             </w:r>
           </w:p>
         </w:tc>
@@ -1727,7 +1733,7 @@
               <w:spacing w:line="276" w:lineRule="auto"/>
             </w:pPr>
             <w:r>
-              <w:t>MISRI</w:t>
+              <w:t>MISERI</w:t>
             </w:r>
           </w:p>
         </w:tc>
@@ -1816,7 +1822,7 @@
               <w:spacing w:line="276" w:lineRule="auto"/>
             </w:pPr>
             <w:r>
-              <w:t>MISRI</w:t>
+              <w:t>MISERI</w:t>
             </w:r>
           </w:p>
         </w:tc>
@@ -2172,7 +2178,7 @@
               <w:spacing w:line="276" w:lineRule="auto"/>
             </w:pPr>
             <w:r>
-              <w:t>MISRI</w:t>
+              <w:t>MISERI</w:t>
             </w:r>
           </w:p>
         </w:tc>
@@ -2261,7 +2267,7 @@
               <w:spacing w:line="276" w:lineRule="auto"/>
             </w:pPr>
             <w:r>
-              <w:t>MISRI</w:t>
+              <w:t>MISERI</w:t>
             </w:r>
           </w:p>
         </w:tc>
@@ -2350,7 +2356,7 @@
               <w:spacing w:line="276" w:lineRule="auto"/>
             </w:pPr>
             <w:r>
-              <w:t>MISRI</w:t>
+              <w:t>MISERI</w:t>
             </w:r>
           </w:p>
         </w:tc>
